--- a/Cahier_de_recette.docx
+++ b/Cahier_de_recette.docx
@@ -222,7 +222,6 @@
                 <w:spacing w:val="0"/>
                 <w:position w:val="0"/>
                 <w:sz w:val="22"/>
-                <w:shd w:fill="auto" w:val="clear"/>
               </w:rPr>
             </w:pPr>
             <w:r>
@@ -270,7 +269,6 @@
                 <w:spacing w:val="0"/>
                 <w:position w:val="0"/>
                 <w:sz w:val="22"/>
-                <w:shd w:fill="auto" w:val="clear"/>
               </w:rPr>
             </w:pPr>
             <w:r>
@@ -313,7 +311,6 @@
                 <w:spacing w:val="0"/>
                 <w:position w:val="0"/>
                 <w:sz w:val="22"/>
-                <w:shd w:fill="auto" w:val="clear"/>
               </w:rPr>
             </w:pPr>
             <w:r>
@@ -360,7 +357,6 @@
                 <w:spacing w:val="0"/>
                 <w:position w:val="0"/>
                 <w:sz w:val="22"/>
-                <w:shd w:fill="auto" w:val="clear"/>
               </w:rPr>
             </w:pPr>
             <w:r>
@@ -403,7 +399,6 @@
                 <w:spacing w:val="0"/>
                 <w:position w:val="0"/>
                 <w:sz w:val="22"/>
-                <w:shd w:fill="auto" w:val="clear"/>
               </w:rPr>
             </w:pPr>
             <w:r>
@@ -450,7 +445,6 @@
                 <w:spacing w:val="0"/>
                 <w:position w:val="0"/>
                 <w:sz w:val="22"/>
-                <w:shd w:fill="auto" w:val="clear"/>
               </w:rPr>
             </w:pPr>
             <w:r>
@@ -493,7 +487,6 @@
                 <w:spacing w:val="0"/>
                 <w:position w:val="0"/>
                 <w:sz w:val="22"/>
-                <w:shd w:fill="auto" w:val="clear"/>
               </w:rPr>
             </w:pPr>
             <w:r>
@@ -611,7 +604,6 @@
                 <w:spacing w:val="0"/>
                 <w:position w:val="0"/>
                 <w:sz w:val="22"/>
-                <w:shd w:fill="auto" w:val="clear"/>
               </w:rPr>
             </w:pPr>
             <w:r>
@@ -659,7 +651,6 @@
                 <w:spacing w:val="0"/>
                 <w:position w:val="0"/>
                 <w:sz w:val="22"/>
-                <w:shd w:fill="auto" w:val="clear"/>
               </w:rPr>
             </w:pPr>
             <w:r>
@@ -703,19 +694,18 @@
                 <w:spacing w:val="0"/>
                 <w:position w:val="0"/>
                 <w:sz w:val="22"/>
-                <w:shd w:fill="auto" w:val="clear"/>
-              </w:rPr>
-            </w:pPr>
-            <w:r>
-              <w:rPr>
-                <w:rFonts w:ascii="Calibri" w:hAnsi="Calibri" w:cs="Calibri" w:eastAsia="Calibri"/>
-                <w:color w:val="auto"/>
-                <w:spacing w:val="0"/>
-                <w:position w:val="0"/>
-                <w:sz w:val="22"/>
-                <w:shd w:fill="auto" w:val="clear"/>
-              </w:rPr>
-              <w:t xml:space="preserve">Afficher le slider</w:t>
+              </w:rPr>
+            </w:pPr>
+            <w:r>
+              <w:rPr>
+                <w:rFonts w:ascii="Calibri" w:hAnsi="Calibri" w:cs="Calibri" w:eastAsia="Calibri"/>
+                <w:color w:val="auto"/>
+                <w:spacing w:val="0"/>
+                <w:position w:val="0"/>
+                <w:sz w:val="22"/>
+                <w:shd w:fill="auto" w:val="clear"/>
+              </w:rPr>
+              <w:t xml:space="preserve">En consultant le carroussel</w:t>
             </w:r>
           </w:p>
         </w:tc>
@@ -750,7 +740,6 @@
                 <w:spacing w:val="0"/>
                 <w:position w:val="0"/>
                 <w:sz w:val="22"/>
-                <w:shd w:fill="auto" w:val="clear"/>
               </w:rPr>
             </w:pPr>
             <w:r>
@@ -794,7 +783,6 @@
                 <w:spacing w:val="0"/>
                 <w:position w:val="0"/>
                 <w:sz w:val="22"/>
-                <w:shd w:fill="auto" w:val="clear"/>
               </w:rPr>
             </w:pPr>
             <w:r>
@@ -841,7 +829,6 @@
                 <w:spacing w:val="0"/>
                 <w:position w:val="0"/>
                 <w:sz w:val="22"/>
-                <w:shd w:fill="auto" w:val="clear"/>
               </w:rPr>
             </w:pPr>
             <w:r>
@@ -885,19 +872,18 @@
                 <w:spacing w:val="0"/>
                 <w:position w:val="0"/>
                 <w:sz w:val="22"/>
-                <w:shd w:fill="auto" w:val="clear"/>
-              </w:rPr>
-            </w:pPr>
-            <w:r>
-              <w:rPr>
-                <w:rFonts w:ascii="Calibri" w:hAnsi="Calibri" w:cs="Calibri" w:eastAsia="Calibri"/>
-                <w:color w:val="auto"/>
-                <w:spacing w:val="0"/>
-                <w:position w:val="0"/>
-                <w:sz w:val="22"/>
-                <w:shd w:fill="auto" w:val="clear"/>
-              </w:rPr>
-              <w:t xml:space="preserve">Affichage des Slides du plus ancien au plus recent, avec la puce correspondente</w:t>
+              </w:rPr>
+            </w:pPr>
+            <w:r>
+              <w:rPr>
+                <w:rFonts w:ascii="Calibri" w:hAnsi="Calibri" w:cs="Calibri" w:eastAsia="Calibri"/>
+                <w:color w:val="auto"/>
+                <w:spacing w:val="0"/>
+                <w:position w:val="0"/>
+                <w:sz w:val="22"/>
+                <w:shd w:fill="auto" w:val="clear"/>
+              </w:rPr>
+              <w:t xml:space="preserve">Affichage des Slides du plus recent au plus ancien, avec la puce correspondente</w:t>
             </w:r>
           </w:p>
         </w:tc>
@@ -1003,7 +989,6 @@
                 <w:spacing w:val="0"/>
                 <w:position w:val="0"/>
                 <w:sz w:val="22"/>
-                <w:shd w:fill="auto" w:val="clear"/>
               </w:rPr>
             </w:pPr>
             <w:r>
@@ -1051,7 +1036,6 @@
                 <w:spacing w:val="0"/>
                 <w:position w:val="0"/>
                 <w:sz w:val="22"/>
-                <w:shd w:fill="auto" w:val="clear"/>
               </w:rPr>
             </w:pPr>
             <w:r>
@@ -1095,7 +1079,6 @@
                 <w:spacing w:val="0"/>
                 <w:position w:val="0"/>
                 <w:sz w:val="22"/>
-                <w:shd w:fill="auto" w:val="clear"/>
               </w:rPr>
             </w:pPr>
             <w:r>
@@ -1142,7 +1125,6 @@
                 <w:spacing w:val="0"/>
                 <w:position w:val="0"/>
                 <w:sz w:val="22"/>
-                <w:shd w:fill="auto" w:val="clear"/>
               </w:rPr>
             </w:pPr>
             <w:r>
@@ -1186,7 +1168,6 @@
                 <w:spacing w:val="0"/>
                 <w:position w:val="0"/>
                 <w:sz w:val="22"/>
-                <w:shd w:fill="auto" w:val="clear"/>
               </w:rPr>
             </w:pPr>
             <w:r>
@@ -1233,7 +1214,6 @@
                 <w:spacing w:val="0"/>
                 <w:position w:val="0"/>
                 <w:sz w:val="22"/>
-                <w:shd w:fill="auto" w:val="clear"/>
               </w:rPr>
             </w:pPr>
             <w:r>
@@ -1277,7 +1257,6 @@
                 <w:spacing w:val="0"/>
                 <w:position w:val="0"/>
                 <w:sz w:val="22"/>
-                <w:shd w:fill="auto" w:val="clear"/>
               </w:rPr>
             </w:pPr>
             <w:r>
@@ -1395,7 +1374,6 @@
                 <w:spacing w:val="0"/>
                 <w:position w:val="0"/>
                 <w:sz w:val="22"/>
-                <w:shd w:fill="auto" w:val="clear"/>
               </w:rPr>
             </w:pPr>
             <w:r>
@@ -1443,7 +1421,6 @@
                 <w:spacing w:val="0"/>
                 <w:position w:val="0"/>
                 <w:sz w:val="22"/>
-                <w:shd w:fill="auto" w:val="clear"/>
               </w:rPr>
             </w:pPr>
             <w:r>
@@ -1487,7 +1464,6 @@
                 <w:spacing w:val="0"/>
                 <w:position w:val="0"/>
                 <w:sz w:val="22"/>
-                <w:shd w:fill="auto" w:val="clear"/>
               </w:rPr>
             </w:pPr>
             <w:r>
@@ -1534,7 +1510,6 @@
                 <w:spacing w:val="0"/>
                 <w:position w:val="0"/>
                 <w:sz w:val="22"/>
-                <w:shd w:fill="auto" w:val="clear"/>
               </w:rPr>
             </w:pPr>
             <w:r>
@@ -1578,7 +1553,6 @@
                 <w:spacing w:val="0"/>
                 <w:position w:val="0"/>
                 <w:sz w:val="22"/>
-                <w:shd w:fill="auto" w:val="clear"/>
               </w:rPr>
             </w:pPr>
             <w:r>
@@ -1625,7 +1599,6 @@
                 <w:spacing w:val="0"/>
                 <w:position w:val="0"/>
                 <w:sz w:val="22"/>
-                <w:shd w:fill="auto" w:val="clear"/>
               </w:rPr>
             </w:pPr>
             <w:r>
@@ -1669,7 +1642,6 @@
                 <w:spacing w:val="0"/>
                 <w:position w:val="0"/>
                 <w:sz w:val="22"/>
-                <w:shd w:fill="auto" w:val="clear"/>
               </w:rPr>
             </w:pPr>
             <w:r>
@@ -1787,7 +1759,6 @@
                 <w:spacing w:val="0"/>
                 <w:position w:val="0"/>
                 <w:sz w:val="22"/>
-                <w:shd w:fill="auto" w:val="clear"/>
               </w:rPr>
             </w:pPr>
             <w:r>
@@ -1835,7 +1806,6 @@
                 <w:spacing w:val="0"/>
                 <w:position w:val="0"/>
                 <w:sz w:val="22"/>
-                <w:shd w:fill="auto" w:val="clear"/>
               </w:rPr>
             </w:pPr>
             <w:r>
@@ -1879,7 +1849,6 @@
                 <w:spacing w:val="0"/>
                 <w:position w:val="0"/>
                 <w:sz w:val="22"/>
-                <w:shd w:fill="auto" w:val="clear"/>
               </w:rPr>
             </w:pPr>
             <w:r>
@@ -1926,7 +1895,6 @@
                 <w:spacing w:val="0"/>
                 <w:position w:val="0"/>
                 <w:sz w:val="22"/>
-                <w:shd w:fill="auto" w:val="clear"/>
               </w:rPr>
             </w:pPr>
             <w:r>
@@ -1970,7 +1938,6 @@
                 <w:spacing w:val="0"/>
                 <w:position w:val="0"/>
                 <w:sz w:val="22"/>
-                <w:shd w:fill="auto" w:val="clear"/>
               </w:rPr>
             </w:pPr>
             <w:r>
@@ -2017,7 +1984,6 @@
                 <w:spacing w:val="0"/>
                 <w:position w:val="0"/>
                 <w:sz w:val="22"/>
-                <w:shd w:fill="auto" w:val="clear"/>
               </w:rPr>
             </w:pPr>
             <w:r>
@@ -2061,7 +2027,6 @@
                 <w:spacing w:val="0"/>
                 <w:position w:val="0"/>
                 <w:sz w:val="22"/>
-                <w:shd w:fill="auto" w:val="clear"/>
               </w:rPr>
             </w:pPr>
             <w:r>
@@ -2179,7 +2144,6 @@
                 <w:spacing w:val="0"/>
                 <w:position w:val="0"/>
                 <w:sz w:val="22"/>
-                <w:shd w:fill="auto" w:val="clear"/>
               </w:rPr>
             </w:pPr>
             <w:r>
@@ -2227,7 +2191,6 @@
                 <w:spacing w:val="0"/>
                 <w:position w:val="0"/>
                 <w:sz w:val="22"/>
-                <w:shd w:fill="auto" w:val="clear"/>
               </w:rPr>
             </w:pPr>
             <w:r>
@@ -2307,7 +2270,6 @@
                 <w:spacing w:val="0"/>
                 <w:position w:val="0"/>
                 <w:sz w:val="22"/>
-                <w:shd w:fill="auto" w:val="clear"/>
               </w:rPr>
             </w:pPr>
             <w:r>
@@ -2387,7 +2349,6 @@
                 <w:spacing w:val="0"/>
                 <w:position w:val="0"/>
                 <w:sz w:val="22"/>
-                <w:shd w:fill="auto" w:val="clear"/>
               </w:rPr>
             </w:pPr>
             <w:r>
@@ -2538,7 +2499,6 @@
                 <w:spacing w:val="0"/>
                 <w:position w:val="0"/>
                 <w:sz w:val="22"/>
-                <w:shd w:fill="auto" w:val="clear"/>
               </w:rPr>
             </w:pPr>
             <w:r>
@@ -2586,7 +2546,6 @@
                 <w:spacing w:val="0"/>
                 <w:position w:val="0"/>
                 <w:sz w:val="22"/>
-                <w:shd w:fill="auto" w:val="clear"/>
               </w:rPr>
             </w:pPr>
             <w:r>
@@ -2666,7 +2625,6 @@
                 <w:spacing w:val="0"/>
                 <w:position w:val="0"/>
                 <w:sz w:val="22"/>
-                <w:shd w:fill="auto" w:val="clear"/>
               </w:rPr>
             </w:pPr>
             <w:r>
@@ -2746,7 +2704,6 @@
                 <w:spacing w:val="0"/>
                 <w:position w:val="0"/>
                 <w:sz w:val="22"/>
-                <w:shd w:fill="auto" w:val="clear"/>
               </w:rPr>
             </w:pPr>
             <w:r>
@@ -2897,7 +2854,6 @@
                 <w:spacing w:val="0"/>
                 <w:position w:val="0"/>
                 <w:sz w:val="22"/>
-                <w:shd w:fill="auto" w:val="clear"/>
               </w:rPr>
             </w:pPr>
             <w:r>
@@ -2945,7 +2901,6 @@
                 <w:spacing w:val="0"/>
                 <w:position w:val="0"/>
                 <w:sz w:val="22"/>
-                <w:shd w:fill="auto" w:val="clear"/>
               </w:rPr>
             </w:pPr>
             <w:r>
@@ -3025,7 +2980,6 @@
                 <w:spacing w:val="0"/>
                 <w:position w:val="0"/>
                 <w:sz w:val="22"/>
-                <w:shd w:fill="auto" w:val="clear"/>
               </w:rPr>
             </w:pPr>
             <w:r>
@@ -3105,7 +3059,6 @@
                 <w:spacing w:val="0"/>
                 <w:position w:val="0"/>
                 <w:sz w:val="22"/>
-                <w:shd w:fill="auto" w:val="clear"/>
               </w:rPr>
             </w:pPr>
             <w:r>
@@ -3200,7 +3153,6 @@
                 <w:color w:val="auto"/>
                 <w:spacing w:val="0"/>
                 <w:position w:val="0"/>
-                <w:shd w:fill="auto" w:val="clear"/>
               </w:rPr>
             </w:pPr>
           </w:p>
@@ -3269,7 +3221,6 @@
                 <w:spacing w:val="0"/>
                 <w:position w:val="0"/>
                 <w:sz w:val="22"/>
-                <w:shd w:fill="auto" w:val="clear"/>
               </w:rPr>
             </w:pPr>
             <w:r>
@@ -3317,7 +3268,6 @@
                 <w:spacing w:val="0"/>
                 <w:position w:val="0"/>
                 <w:sz w:val="22"/>
-                <w:shd w:fill="auto" w:val="clear"/>
               </w:rPr>
             </w:pPr>
             <w:r>
@@ -3397,7 +3347,6 @@
                 <w:spacing w:val="0"/>
                 <w:position w:val="0"/>
                 <w:sz w:val="22"/>
-                <w:shd w:fill="auto" w:val="clear"/>
               </w:rPr>
             </w:pPr>
             <w:r>
@@ -3477,7 +3426,6 @@
                 <w:spacing w:val="0"/>
                 <w:position w:val="0"/>
                 <w:sz w:val="22"/>
-                <w:shd w:fill="auto" w:val="clear"/>
               </w:rPr>
             </w:pPr>
             <w:r>
@@ -3628,7 +3576,6 @@
                 <w:spacing w:val="0"/>
                 <w:position w:val="0"/>
                 <w:sz w:val="22"/>
-                <w:shd w:fill="auto" w:val="clear"/>
               </w:rPr>
             </w:pPr>
             <w:r>
@@ -3676,7 +3623,6 @@
                 <w:spacing w:val="0"/>
                 <w:position w:val="0"/>
                 <w:sz w:val="22"/>
-                <w:shd w:fill="auto" w:val="clear"/>
               </w:rPr>
             </w:pPr>
             <w:r>
@@ -3756,7 +3702,6 @@
                 <w:spacing w:val="0"/>
                 <w:position w:val="0"/>
                 <w:sz w:val="22"/>
-                <w:shd w:fill="auto" w:val="clear"/>
               </w:rPr>
             </w:pPr>
             <w:r>
@@ -3836,7 +3781,6 @@
                 <w:spacing w:val="0"/>
                 <w:position w:val="0"/>
                 <w:sz w:val="22"/>
-                <w:shd w:fill="auto" w:val="clear"/>
               </w:rPr>
             </w:pPr>
             <w:r>
@@ -3987,7 +3931,6 @@
                 <w:spacing w:val="0"/>
                 <w:position w:val="0"/>
                 <w:sz w:val="22"/>
-                <w:shd w:fill="auto" w:val="clear"/>
               </w:rPr>
             </w:pPr>
             <w:r>
@@ -4035,7 +3978,6 @@
                 <w:spacing w:val="0"/>
                 <w:position w:val="0"/>
                 <w:sz w:val="22"/>
-                <w:shd w:fill="auto" w:val="clear"/>
               </w:rPr>
             </w:pPr>
             <w:r>
@@ -4115,7 +4057,6 @@
                 <w:spacing w:val="0"/>
                 <w:position w:val="0"/>
                 <w:sz w:val="22"/>
-                <w:shd w:fill="auto" w:val="clear"/>
               </w:rPr>
             </w:pPr>
             <w:r>
@@ -4195,7 +4136,6 @@
                 <w:spacing w:val="0"/>
                 <w:position w:val="0"/>
                 <w:sz w:val="22"/>
-                <w:shd w:fill="auto" w:val="clear"/>
               </w:rPr>
             </w:pPr>
             <w:r>

--- a/Cahier_de_recette.docx
+++ b/Cahier_de_recette.docx
@@ -1001,7 +1001,7 @@
                 <w:sz w:val="22"/>
                 <w:shd w:fill="auto" w:val="clear"/>
               </w:rPr>
-              <w:t xml:space="preserve">Scénario 4</w:t>
+              <w:t xml:space="preserve">Scénario 3</w:t>
             </w:r>
           </w:p>
         </w:tc>
@@ -1386,7 +1386,7 @@
                 <w:sz w:val="22"/>
                 <w:shd w:fill="auto" w:val="clear"/>
               </w:rPr>
-              <w:t xml:space="preserve">Scénario 5</w:t>
+              <w:t xml:space="preserve">Scénario 4</w:t>
             </w:r>
           </w:p>
         </w:tc>
@@ -1771,7 +1771,7 @@
                 <w:sz w:val="22"/>
                 <w:shd w:fill="auto" w:val="clear"/>
               </w:rPr>
-              <w:t xml:space="preserve">Scénario 6</w:t>
+              <w:t xml:space="preserve">Scénario 5</w:t>
             </w:r>
           </w:p>
         </w:tc>
@@ -2156,7 +2156,7 @@
                 <w:sz w:val="22"/>
                 <w:shd w:fill="auto" w:val="clear"/>
               </w:rPr>
-              <w:t xml:space="preserve">Scénario 7</w:t>
+              <w:t xml:space="preserve">Scénario 6</w:t>
             </w:r>
           </w:p>
         </w:tc>
@@ -2511,7 +2511,7 @@
                 <w:sz w:val="22"/>
                 <w:shd w:fill="auto" w:val="clear"/>
               </w:rPr>
-              <w:t xml:space="preserve">Scénario 8</w:t>
+              <w:t xml:space="preserve">Scénario 7</w:t>
             </w:r>
           </w:p>
         </w:tc>
@@ -2795,1368 +2795,6 @@
             <w:tcW w:w="6540" w:type="dxa"/>
             <w:tcBorders>
               <w:top w:val="single" w:color="ffffff" w:sz="6"/>
-              <w:left w:val="single" w:color="ffffff" w:sz="6"/>
-              <w:bottom w:val="single" w:color="ffffff" w:sz="6"/>
-              <w:right w:val="single" w:color="ffffff" w:sz="6"/>
-            </w:tcBorders>
-            <w:shd w:color="000000" w:fill="auto" w:val="clear"/>
-            <w:tcMar>
-              <w:left w:w="40" w:type="dxa"/>
-              <w:right w:w="40" w:type="dxa"/>
-            </w:tcMar>
-            <w:vAlign w:val="center"/>
-          </w:tcPr>
-          <w:p>
-            <w:pPr>
-              <w:spacing w:before="0" w:after="0" w:line="276"/>
-              <w:ind w:right="0" w:left="0" w:firstLine="0"/>
-              <w:jc w:val="left"/>
-              <w:rPr>
-                <w:rFonts w:ascii="Calibri" w:hAnsi="Calibri" w:cs="Calibri" w:eastAsia="Calibri"/>
-                <w:color w:val="auto"/>
-                <w:spacing w:val="0"/>
-                <w:position w:val="0"/>
-                <w:sz w:val="22"/>
-                <w:shd w:fill="auto" w:val="clear"/>
-              </w:rPr>
-            </w:pPr>
-          </w:p>
-        </w:tc>
-      </w:tr>
-      <w:tr>
-        <w:trPr>
-          <w:trHeight w:val="315" w:hRule="auto"/>
-          <w:jc w:val="left"/>
-        </w:trPr>
-        <w:tc>
-          <w:tcPr>
-            <w:tcW w:w="9030" w:type="dxa"/>
-            <w:gridSpan w:val="2"/>
-            <w:tcBorders>
-              <w:top w:val="single" w:color="ffffff" w:sz="6"/>
-              <w:left w:val="single" w:color="ffffff" w:sz="6"/>
-              <w:bottom w:val="single" w:color="ffffff" w:sz="6"/>
-              <w:right w:val="single" w:color="ffffff" w:sz="6"/>
-            </w:tcBorders>
-            <w:shd w:color="000000" w:fill="3300ff" w:val="clear"/>
-            <w:tcMar>
-              <w:left w:w="40" w:type="dxa"/>
-              <w:right w:w="40" w:type="dxa"/>
-            </w:tcMar>
-            <w:vAlign w:val="center"/>
-          </w:tcPr>
-          <w:p>
-            <w:pPr>
-              <w:spacing w:before="0" w:after="0" w:line="276"/>
-              <w:ind w:right="0" w:left="0" w:firstLine="0"/>
-              <w:jc w:val="center"/>
-              <w:rPr>
-                <w:spacing w:val="0"/>
-                <w:position w:val="0"/>
-                <w:sz w:val="22"/>
-              </w:rPr>
-            </w:pPr>
-            <w:r>
-              <w:rPr>
-                <w:rFonts w:ascii="Montserrat" w:hAnsi="Montserrat" w:cs="Montserrat" w:eastAsia="Montserrat"/>
-                <w:b/>
-                <w:color w:val="FFFFFF"/>
-                <w:spacing w:val="0"/>
-                <w:position w:val="0"/>
-                <w:sz w:val="22"/>
-                <w:shd w:fill="auto" w:val="clear"/>
-              </w:rPr>
-              <w:t xml:space="preserve">Scénario 9</w:t>
-            </w:r>
-          </w:p>
-        </w:tc>
-      </w:tr>
-      <w:tr>
-        <w:trPr>
-          <w:trHeight w:val="315" w:hRule="auto"/>
-          <w:jc w:val="left"/>
-        </w:trPr>
-        <w:tc>
-          <w:tcPr>
-            <w:tcW w:w="2490" w:type="dxa"/>
-            <w:tcBorders>
-              <w:top w:val="single" w:color="ffffff" w:sz="6"/>
-              <w:left w:val="single" w:color="ffffff" w:sz="6"/>
-              <w:bottom w:val="single" w:color="ffffff" w:sz="6"/>
-              <w:right w:val="single" w:color="ffffff" w:sz="6"/>
-            </w:tcBorders>
-            <w:shd w:color="000000" w:fill="3300ff" w:val="clear"/>
-            <w:tcMar>
-              <w:left w:w="0" w:type="dxa"/>
-              <w:right w:w="0" w:type="dxa"/>
-            </w:tcMar>
-            <w:vAlign w:val="center"/>
-          </w:tcPr>
-          <w:p>
-            <w:pPr>
-              <w:spacing w:before="0" w:after="0" w:line="276"/>
-              <w:ind w:right="0" w:left="0" w:firstLine="0"/>
-              <w:jc w:val="center"/>
-              <w:rPr>
-                <w:spacing w:val="0"/>
-                <w:position w:val="0"/>
-                <w:sz w:val="22"/>
-              </w:rPr>
-            </w:pPr>
-            <w:r>
-              <w:rPr>
-                <w:rFonts w:ascii="Montserrat" w:hAnsi="Montserrat" w:cs="Montserrat" w:eastAsia="Montserrat"/>
-                <w:b/>
-                <w:color w:val="FFFFFF"/>
-                <w:spacing w:val="0"/>
-                <w:position w:val="0"/>
-                <w:sz w:val="22"/>
-                <w:shd w:fill="auto" w:val="clear"/>
-              </w:rPr>
-              <w:t xml:space="preserve">Given</w:t>
-            </w:r>
-          </w:p>
-        </w:tc>
-        <w:tc>
-          <w:tcPr>
-            <w:tcW w:w="6540" w:type="dxa"/>
-            <w:tcBorders>
-              <w:top w:val="single" w:color="ffffff" w:sz="6"/>
-              <w:left w:val="single" w:color="ffffff" w:sz="6"/>
-              <w:bottom w:val="single" w:color="1155cc" w:sz="6"/>
-              <w:right w:val="single" w:color="ffffff" w:sz="6"/>
-            </w:tcBorders>
-            <w:shd w:color="000000" w:fill="auto" w:val="clear"/>
-            <w:tcMar>
-              <w:left w:w="0" w:type="dxa"/>
-              <w:right w:w="0" w:type="dxa"/>
-            </w:tcMar>
-            <w:vAlign w:val="center"/>
-          </w:tcPr>
-          <w:p>
-            <w:pPr>
-              <w:spacing w:before="0" w:after="0" w:line="276"/>
-              <w:ind w:right="0" w:left="0" w:firstLine="0"/>
-              <w:jc w:val="left"/>
-              <w:rPr>
-                <w:rFonts w:ascii="Calibri" w:hAnsi="Calibri" w:cs="Calibri" w:eastAsia="Calibri"/>
-                <w:color w:val="auto"/>
-                <w:spacing w:val="0"/>
-                <w:position w:val="0"/>
-                <w:sz w:val="22"/>
-                <w:shd w:fill="auto" w:val="clear"/>
-              </w:rPr>
-            </w:pPr>
-          </w:p>
-        </w:tc>
-      </w:tr>
-      <w:tr>
-        <w:trPr>
-          <w:trHeight w:val="315" w:hRule="auto"/>
-          <w:jc w:val="left"/>
-        </w:trPr>
-        <w:tc>
-          <w:tcPr>
-            <w:tcW w:w="2490" w:type="dxa"/>
-            <w:tcBorders>
-              <w:top w:val="single" w:color="ffffff" w:sz="6"/>
-              <w:left w:val="single" w:color="ffffff" w:sz="6"/>
-              <w:bottom w:val="single" w:color="ffffff" w:sz="6"/>
-              <w:right w:val="single" w:color="ffffff" w:sz="6"/>
-            </w:tcBorders>
-            <w:shd w:color="000000" w:fill="3300ff" w:val="clear"/>
-            <w:tcMar>
-              <w:left w:w="0" w:type="dxa"/>
-              <w:right w:w="0" w:type="dxa"/>
-            </w:tcMar>
-            <w:vAlign w:val="center"/>
-          </w:tcPr>
-          <w:p>
-            <w:pPr>
-              <w:spacing w:before="0" w:after="0" w:line="276"/>
-              <w:ind w:right="0" w:left="0" w:firstLine="0"/>
-              <w:jc w:val="center"/>
-              <w:rPr>
-                <w:spacing w:val="0"/>
-                <w:position w:val="0"/>
-                <w:sz w:val="22"/>
-              </w:rPr>
-            </w:pPr>
-            <w:r>
-              <w:rPr>
-                <w:rFonts w:ascii="Montserrat" w:hAnsi="Montserrat" w:cs="Montserrat" w:eastAsia="Montserrat"/>
-                <w:b/>
-                <w:color w:val="FFFFFF"/>
-                <w:spacing w:val="0"/>
-                <w:position w:val="0"/>
-                <w:sz w:val="22"/>
-                <w:shd w:fill="auto" w:val="clear"/>
-              </w:rPr>
-              <w:t xml:space="preserve">When</w:t>
-            </w:r>
-          </w:p>
-        </w:tc>
-        <w:tc>
-          <w:tcPr>
-            <w:tcW w:w="6540" w:type="dxa"/>
-            <w:tcBorders>
-              <w:top w:val="single" w:color="1155cc" w:sz="6"/>
-              <w:left w:val="single" w:color="ffffff" w:sz="6"/>
-              <w:bottom w:val="single" w:color="1155cc" w:sz="6"/>
-              <w:right w:val="single" w:color="ffffff" w:sz="6"/>
-            </w:tcBorders>
-            <w:shd w:color="000000" w:fill="auto" w:val="clear"/>
-            <w:tcMar>
-              <w:left w:w="0" w:type="dxa"/>
-              <w:right w:w="0" w:type="dxa"/>
-            </w:tcMar>
-            <w:vAlign w:val="center"/>
-          </w:tcPr>
-          <w:p>
-            <w:pPr>
-              <w:spacing w:before="0" w:after="0" w:line="276"/>
-              <w:ind w:right="0" w:left="0" w:firstLine="0"/>
-              <w:jc w:val="left"/>
-              <w:rPr>
-                <w:rFonts w:ascii="Calibri" w:hAnsi="Calibri" w:cs="Calibri" w:eastAsia="Calibri"/>
-                <w:color w:val="auto"/>
-                <w:spacing w:val="0"/>
-                <w:position w:val="0"/>
-                <w:sz w:val="22"/>
-                <w:shd w:fill="auto" w:val="clear"/>
-              </w:rPr>
-            </w:pPr>
-          </w:p>
-        </w:tc>
-      </w:tr>
-      <w:tr>
-        <w:trPr>
-          <w:trHeight w:val="315" w:hRule="auto"/>
-          <w:jc w:val="left"/>
-        </w:trPr>
-        <w:tc>
-          <w:tcPr>
-            <w:tcW w:w="2490" w:type="dxa"/>
-            <w:tcBorders>
-              <w:top w:val="single" w:color="ffffff" w:sz="6"/>
-              <w:left w:val="single" w:color="ffffff" w:sz="6"/>
-              <w:bottom w:val="single" w:color="ffffff" w:sz="6"/>
-              <w:right w:val="single" w:color="ffffff" w:sz="6"/>
-            </w:tcBorders>
-            <w:shd w:color="000000" w:fill="3300ff" w:val="clear"/>
-            <w:tcMar>
-              <w:left w:w="0" w:type="dxa"/>
-              <w:right w:w="0" w:type="dxa"/>
-            </w:tcMar>
-            <w:vAlign w:val="center"/>
-          </w:tcPr>
-          <w:p>
-            <w:pPr>
-              <w:spacing w:before="0" w:after="0" w:line="276"/>
-              <w:ind w:right="0" w:left="0" w:firstLine="0"/>
-              <w:jc w:val="center"/>
-              <w:rPr>
-                <w:spacing w:val="0"/>
-                <w:position w:val="0"/>
-                <w:sz w:val="22"/>
-              </w:rPr>
-            </w:pPr>
-            <w:r>
-              <w:rPr>
-                <w:rFonts w:ascii="Montserrat" w:hAnsi="Montserrat" w:cs="Montserrat" w:eastAsia="Montserrat"/>
-                <w:b/>
-                <w:color w:val="FFFFFF"/>
-                <w:spacing w:val="0"/>
-                <w:position w:val="0"/>
-                <w:sz w:val="22"/>
-                <w:shd w:fill="auto" w:val="clear"/>
-              </w:rPr>
-              <w:t xml:space="preserve">Then</w:t>
-            </w:r>
-          </w:p>
-        </w:tc>
-        <w:tc>
-          <w:tcPr>
-            <w:tcW w:w="6540" w:type="dxa"/>
-            <w:tcBorders>
-              <w:top w:val="single" w:color="1155cc" w:sz="6"/>
-              <w:left w:val="single" w:color="ffffff" w:sz="6"/>
-              <w:bottom w:val="single" w:color="ffffff" w:sz="6"/>
-              <w:right w:val="single" w:color="ffffff" w:sz="6"/>
-            </w:tcBorders>
-            <w:shd w:color="000000" w:fill="auto" w:val="clear"/>
-            <w:tcMar>
-              <w:left w:w="0" w:type="dxa"/>
-              <w:right w:w="0" w:type="dxa"/>
-            </w:tcMar>
-            <w:vAlign w:val="center"/>
-          </w:tcPr>
-          <w:p>
-            <w:pPr>
-              <w:spacing w:before="0" w:after="0" w:line="276"/>
-              <w:ind w:right="0" w:left="0" w:firstLine="0"/>
-              <w:jc w:val="left"/>
-              <w:rPr>
-                <w:rFonts w:ascii="Calibri" w:hAnsi="Calibri" w:cs="Calibri" w:eastAsia="Calibri"/>
-                <w:color w:val="auto"/>
-                <w:spacing w:val="0"/>
-                <w:position w:val="0"/>
-                <w:sz w:val="22"/>
-                <w:shd w:fill="auto" w:val="clear"/>
-              </w:rPr>
-            </w:pPr>
-          </w:p>
-        </w:tc>
-      </w:tr>
-      <w:tr>
-        <w:trPr>
-          <w:trHeight w:val="315" w:hRule="auto"/>
-          <w:jc w:val="left"/>
-        </w:trPr>
-        <w:tc>
-          <w:tcPr>
-            <w:tcW w:w="2490" w:type="dxa"/>
-            <w:tcBorders>
-              <w:top w:val="single" w:color="ffffff" w:sz="6"/>
-              <w:left w:val="single" w:color="ffffff" w:sz="6"/>
-              <w:bottom w:val="single" w:color="ffffff" w:sz="6"/>
-              <w:right w:val="single" w:color="ffffff" w:sz="6"/>
-            </w:tcBorders>
-            <w:shd w:color="000000" w:fill="auto" w:val="clear"/>
-            <w:tcMar>
-              <w:left w:w="40" w:type="dxa"/>
-              <w:right w:w="40" w:type="dxa"/>
-            </w:tcMar>
-            <w:vAlign w:val="center"/>
-          </w:tcPr>
-          <w:p>
-            <w:pPr>
-              <w:spacing w:before="0" w:after="0" w:line="276"/>
-              <w:ind w:right="0" w:left="0" w:firstLine="0"/>
-              <w:jc w:val="left"/>
-              <w:rPr>
-                <w:rFonts w:ascii="Montserrat" w:hAnsi="Montserrat" w:cs="Montserrat" w:eastAsia="Montserrat"/>
-                <w:color w:val="auto"/>
-                <w:spacing w:val="0"/>
-                <w:position w:val="0"/>
-                <w:sz w:val="20"/>
-                <w:shd w:fill="auto" w:val="clear"/>
-              </w:rPr>
-            </w:pPr>
-          </w:p>
-          <w:p>
-            <w:pPr>
-              <w:spacing w:before="0" w:after="0" w:line="276"/>
-              <w:ind w:right="0" w:left="0" w:firstLine="0"/>
-              <w:jc w:val="left"/>
-              <w:rPr>
-                <w:color w:val="auto"/>
-                <w:spacing w:val="0"/>
-                <w:position w:val="0"/>
-              </w:rPr>
-            </w:pPr>
-          </w:p>
-        </w:tc>
-        <w:tc>
-          <w:tcPr>
-            <w:tcW w:w="6540" w:type="dxa"/>
-            <w:tcBorders>
-              <w:top w:val="single" w:color="ffffff" w:sz="6"/>
-              <w:left w:val="single" w:color="ffffff" w:sz="6"/>
-              <w:bottom w:val="single" w:color="ffffff" w:sz="6"/>
-              <w:right w:val="single" w:color="ffffff" w:sz="6"/>
-            </w:tcBorders>
-            <w:shd w:color="000000" w:fill="auto" w:val="clear"/>
-            <w:tcMar>
-              <w:left w:w="40" w:type="dxa"/>
-              <w:right w:w="40" w:type="dxa"/>
-            </w:tcMar>
-            <w:vAlign w:val="center"/>
-          </w:tcPr>
-          <w:p>
-            <w:pPr>
-              <w:spacing w:before="0" w:after="0" w:line="276"/>
-              <w:ind w:right="0" w:left="0" w:firstLine="0"/>
-              <w:jc w:val="left"/>
-              <w:rPr>
-                <w:rFonts w:ascii="Calibri" w:hAnsi="Calibri" w:cs="Calibri" w:eastAsia="Calibri"/>
-                <w:color w:val="auto"/>
-                <w:spacing w:val="0"/>
-                <w:position w:val="0"/>
-                <w:sz w:val="22"/>
-                <w:shd w:fill="auto" w:val="clear"/>
-              </w:rPr>
-            </w:pPr>
-          </w:p>
-        </w:tc>
-      </w:tr>
-      <w:tr>
-        <w:trPr>
-          <w:trHeight w:val="315" w:hRule="auto"/>
-          <w:jc w:val="left"/>
-        </w:trPr>
-        <w:tc>
-          <w:tcPr>
-            <w:tcW w:w="9030" w:type="dxa"/>
-            <w:gridSpan w:val="2"/>
-            <w:tcBorders>
-              <w:top w:val="single" w:color="ffffff" w:sz="6"/>
-              <w:left w:val="single" w:color="ffffff" w:sz="6"/>
-              <w:bottom w:val="single" w:color="ffffff" w:sz="6"/>
-              <w:right w:val="single" w:color="ffffff" w:sz="6"/>
-            </w:tcBorders>
-            <w:shd w:color="000000" w:fill="3300ff" w:val="clear"/>
-            <w:tcMar>
-              <w:left w:w="40" w:type="dxa"/>
-              <w:right w:w="40" w:type="dxa"/>
-            </w:tcMar>
-            <w:vAlign w:val="center"/>
-          </w:tcPr>
-          <w:p>
-            <w:pPr>
-              <w:spacing w:before="0" w:after="0" w:line="276"/>
-              <w:ind w:right="0" w:left="0" w:firstLine="0"/>
-              <w:jc w:val="center"/>
-              <w:rPr>
-                <w:spacing w:val="0"/>
-                <w:position w:val="0"/>
-                <w:sz w:val="22"/>
-              </w:rPr>
-            </w:pPr>
-            <w:r>
-              <w:rPr>
-                <w:rFonts w:ascii="Montserrat" w:hAnsi="Montserrat" w:cs="Montserrat" w:eastAsia="Montserrat"/>
-                <w:b/>
-                <w:color w:val="FFFFFF"/>
-                <w:spacing w:val="0"/>
-                <w:position w:val="0"/>
-                <w:sz w:val="22"/>
-                <w:shd w:fill="auto" w:val="clear"/>
-              </w:rPr>
-              <w:t xml:space="preserve">Scénario 10</w:t>
-            </w:r>
-          </w:p>
-        </w:tc>
-      </w:tr>
-      <w:tr>
-        <w:trPr>
-          <w:trHeight w:val="315" w:hRule="auto"/>
-          <w:jc w:val="left"/>
-        </w:trPr>
-        <w:tc>
-          <w:tcPr>
-            <w:tcW w:w="2490" w:type="dxa"/>
-            <w:tcBorders>
-              <w:top w:val="single" w:color="ffffff" w:sz="6"/>
-              <w:left w:val="single" w:color="ffffff" w:sz="6"/>
-              <w:bottom w:val="single" w:color="ffffff" w:sz="6"/>
-              <w:right w:val="single" w:color="ffffff" w:sz="6"/>
-            </w:tcBorders>
-            <w:shd w:color="000000" w:fill="3300ff" w:val="clear"/>
-            <w:tcMar>
-              <w:left w:w="40" w:type="dxa"/>
-              <w:right w:w="40" w:type="dxa"/>
-            </w:tcMar>
-            <w:vAlign w:val="center"/>
-          </w:tcPr>
-          <w:p>
-            <w:pPr>
-              <w:spacing w:before="0" w:after="0" w:line="276"/>
-              <w:ind w:right="0" w:left="0" w:firstLine="0"/>
-              <w:jc w:val="center"/>
-              <w:rPr>
-                <w:spacing w:val="0"/>
-                <w:position w:val="0"/>
-                <w:sz w:val="22"/>
-              </w:rPr>
-            </w:pPr>
-            <w:r>
-              <w:rPr>
-                <w:rFonts w:ascii="Montserrat" w:hAnsi="Montserrat" w:cs="Montserrat" w:eastAsia="Montserrat"/>
-                <w:b/>
-                <w:color w:val="FFFFFF"/>
-                <w:spacing w:val="0"/>
-                <w:position w:val="0"/>
-                <w:sz w:val="22"/>
-                <w:shd w:fill="auto" w:val="clear"/>
-              </w:rPr>
-              <w:t xml:space="preserve">Given</w:t>
-            </w:r>
-          </w:p>
-        </w:tc>
-        <w:tc>
-          <w:tcPr>
-            <w:tcW w:w="6540" w:type="dxa"/>
-            <w:tcBorders>
-              <w:top w:val="single" w:color="ffffff" w:sz="6"/>
-              <w:left w:val="single" w:color="ffffff" w:sz="6"/>
-              <w:bottom w:val="single" w:color="1155cc" w:sz="6"/>
-              <w:right w:val="single" w:color="ffffff" w:sz="6"/>
-            </w:tcBorders>
-            <w:shd w:color="000000" w:fill="auto" w:val="clear"/>
-            <w:tcMar>
-              <w:left w:w="40" w:type="dxa"/>
-              <w:right w:w="40" w:type="dxa"/>
-            </w:tcMar>
-            <w:vAlign w:val="center"/>
-          </w:tcPr>
-          <w:p>
-            <w:pPr>
-              <w:spacing w:before="0" w:after="0" w:line="276"/>
-              <w:ind w:right="0" w:left="0" w:firstLine="0"/>
-              <w:jc w:val="left"/>
-              <w:rPr>
-                <w:rFonts w:ascii="Calibri" w:hAnsi="Calibri" w:cs="Calibri" w:eastAsia="Calibri"/>
-                <w:color w:val="auto"/>
-                <w:spacing w:val="0"/>
-                <w:position w:val="0"/>
-                <w:sz w:val="22"/>
-                <w:shd w:fill="auto" w:val="clear"/>
-              </w:rPr>
-            </w:pPr>
-          </w:p>
-        </w:tc>
-      </w:tr>
-      <w:tr>
-        <w:trPr>
-          <w:trHeight w:val="315" w:hRule="auto"/>
-          <w:jc w:val="left"/>
-        </w:trPr>
-        <w:tc>
-          <w:tcPr>
-            <w:tcW w:w="2490" w:type="dxa"/>
-            <w:tcBorders>
-              <w:top w:val="single" w:color="ffffff" w:sz="6"/>
-              <w:left w:val="single" w:color="ffffff" w:sz="6"/>
-              <w:bottom w:val="single" w:color="ffffff" w:sz="6"/>
-              <w:right w:val="single" w:color="ffffff" w:sz="6"/>
-            </w:tcBorders>
-            <w:shd w:color="000000" w:fill="3300ff" w:val="clear"/>
-            <w:tcMar>
-              <w:left w:w="0" w:type="dxa"/>
-              <w:right w:w="0" w:type="dxa"/>
-            </w:tcMar>
-            <w:vAlign w:val="center"/>
-          </w:tcPr>
-          <w:p>
-            <w:pPr>
-              <w:spacing w:before="0" w:after="0" w:line="276"/>
-              <w:ind w:right="0" w:left="0" w:firstLine="0"/>
-              <w:jc w:val="center"/>
-              <w:rPr>
-                <w:spacing w:val="0"/>
-                <w:position w:val="0"/>
-                <w:sz w:val="22"/>
-              </w:rPr>
-            </w:pPr>
-            <w:r>
-              <w:rPr>
-                <w:rFonts w:ascii="Montserrat" w:hAnsi="Montserrat" w:cs="Montserrat" w:eastAsia="Montserrat"/>
-                <w:b/>
-                <w:color w:val="FFFFFF"/>
-                <w:spacing w:val="0"/>
-                <w:position w:val="0"/>
-                <w:sz w:val="22"/>
-                <w:shd w:fill="auto" w:val="clear"/>
-              </w:rPr>
-              <w:t xml:space="preserve">When</w:t>
-            </w:r>
-          </w:p>
-        </w:tc>
-        <w:tc>
-          <w:tcPr>
-            <w:tcW w:w="6540" w:type="dxa"/>
-            <w:tcBorders>
-              <w:top w:val="single" w:color="1155cc" w:sz="6"/>
-              <w:left w:val="single" w:color="ffffff" w:sz="6"/>
-              <w:bottom w:val="single" w:color="1155cc" w:sz="6"/>
-              <w:right w:val="single" w:color="ffffff" w:sz="6"/>
-            </w:tcBorders>
-            <w:shd w:color="000000" w:fill="auto" w:val="clear"/>
-            <w:tcMar>
-              <w:left w:w="0" w:type="dxa"/>
-              <w:right w:w="0" w:type="dxa"/>
-            </w:tcMar>
-            <w:vAlign w:val="center"/>
-          </w:tcPr>
-          <w:p>
-            <w:pPr>
-              <w:spacing w:before="0" w:after="0" w:line="276"/>
-              <w:ind w:right="0" w:left="0" w:firstLine="0"/>
-              <w:jc w:val="left"/>
-              <w:rPr>
-                <w:rFonts w:ascii="Calibri" w:hAnsi="Calibri" w:cs="Calibri" w:eastAsia="Calibri"/>
-                <w:color w:val="auto"/>
-                <w:spacing w:val="0"/>
-                <w:position w:val="0"/>
-                <w:sz w:val="22"/>
-                <w:shd w:fill="auto" w:val="clear"/>
-              </w:rPr>
-            </w:pPr>
-          </w:p>
-        </w:tc>
-      </w:tr>
-      <w:tr>
-        <w:trPr>
-          <w:trHeight w:val="315" w:hRule="auto"/>
-          <w:jc w:val="left"/>
-        </w:trPr>
-        <w:tc>
-          <w:tcPr>
-            <w:tcW w:w="2490" w:type="dxa"/>
-            <w:tcBorders>
-              <w:top w:val="single" w:color="ffffff" w:sz="6"/>
-              <w:left w:val="single" w:color="ffffff" w:sz="6"/>
-              <w:bottom w:val="single" w:color="ffffff" w:sz="6"/>
-              <w:right w:val="single" w:color="ffffff" w:sz="6"/>
-            </w:tcBorders>
-            <w:shd w:color="000000" w:fill="3300ff" w:val="clear"/>
-            <w:tcMar>
-              <w:left w:w="40" w:type="dxa"/>
-              <w:right w:w="40" w:type="dxa"/>
-            </w:tcMar>
-            <w:vAlign w:val="center"/>
-          </w:tcPr>
-          <w:p>
-            <w:pPr>
-              <w:spacing w:before="0" w:after="0" w:line="276"/>
-              <w:ind w:right="0" w:left="0" w:firstLine="0"/>
-              <w:jc w:val="center"/>
-              <w:rPr>
-                <w:spacing w:val="0"/>
-                <w:position w:val="0"/>
-                <w:sz w:val="22"/>
-              </w:rPr>
-            </w:pPr>
-            <w:r>
-              <w:rPr>
-                <w:rFonts w:ascii="Montserrat" w:hAnsi="Montserrat" w:cs="Montserrat" w:eastAsia="Montserrat"/>
-                <w:b/>
-                <w:color w:val="FFFFFF"/>
-                <w:spacing w:val="0"/>
-                <w:position w:val="0"/>
-                <w:sz w:val="22"/>
-                <w:shd w:fill="auto" w:val="clear"/>
-              </w:rPr>
-              <w:t xml:space="preserve">Then</w:t>
-            </w:r>
-          </w:p>
-        </w:tc>
-        <w:tc>
-          <w:tcPr>
-            <w:tcW w:w="6540" w:type="dxa"/>
-            <w:tcBorders>
-              <w:top w:val="single" w:color="1155cc" w:sz="6"/>
-              <w:left w:val="single" w:color="ffffff" w:sz="6"/>
-              <w:bottom w:val="single" w:color="ffffff" w:sz="6"/>
-              <w:right w:val="single" w:color="ffffff" w:sz="6"/>
-            </w:tcBorders>
-            <w:shd w:color="000000" w:fill="auto" w:val="clear"/>
-            <w:tcMar>
-              <w:left w:w="40" w:type="dxa"/>
-              <w:right w:w="40" w:type="dxa"/>
-            </w:tcMar>
-            <w:vAlign w:val="center"/>
-          </w:tcPr>
-          <w:p>
-            <w:pPr>
-              <w:spacing w:before="0" w:after="0" w:line="276"/>
-              <w:ind w:right="0" w:left="0" w:firstLine="0"/>
-              <w:jc w:val="left"/>
-              <w:rPr>
-                <w:rFonts w:ascii="Calibri" w:hAnsi="Calibri" w:cs="Calibri" w:eastAsia="Calibri"/>
-                <w:color w:val="auto"/>
-                <w:spacing w:val="0"/>
-                <w:position w:val="0"/>
-                <w:sz w:val="22"/>
-                <w:shd w:fill="auto" w:val="clear"/>
-              </w:rPr>
-            </w:pPr>
-          </w:p>
-        </w:tc>
-      </w:tr>
-      <w:tr>
-        <w:trPr>
-          <w:trHeight w:val="315" w:hRule="auto"/>
-          <w:jc w:val="left"/>
-        </w:trPr>
-        <w:tc>
-          <w:tcPr>
-            <w:tcW w:w="2490" w:type="dxa"/>
-            <w:tcBorders>
-              <w:top w:val="single" w:color="ffffff" w:sz="6"/>
-              <w:left w:val="single" w:color="ffffff" w:sz="6"/>
-              <w:bottom w:val="single" w:color="ffffff" w:sz="6"/>
-              <w:right w:val="single" w:color="ffffff" w:sz="6"/>
-            </w:tcBorders>
-            <w:shd w:color="000000" w:fill="auto" w:val="clear"/>
-            <w:tcMar>
-              <w:left w:w="40" w:type="dxa"/>
-              <w:right w:w="40" w:type="dxa"/>
-            </w:tcMar>
-            <w:vAlign w:val="center"/>
-          </w:tcPr>
-          <w:p>
-            <w:pPr>
-              <w:spacing w:before="0" w:after="0" w:line="276"/>
-              <w:ind w:right="0" w:left="0" w:firstLine="0"/>
-              <w:jc w:val="left"/>
-              <w:rPr>
-                <w:rFonts w:ascii="Calibri" w:hAnsi="Calibri" w:cs="Calibri" w:eastAsia="Calibri"/>
-                <w:color w:val="auto"/>
-                <w:spacing w:val="0"/>
-                <w:position w:val="0"/>
-                <w:sz w:val="22"/>
-                <w:shd w:fill="auto" w:val="clear"/>
-              </w:rPr>
-            </w:pPr>
-          </w:p>
-        </w:tc>
-        <w:tc>
-          <w:tcPr>
-            <w:tcW w:w="6540" w:type="dxa"/>
-            <w:tcBorders>
-              <w:top w:val="single" w:color="ffffff" w:sz="6"/>
-              <w:left w:val="single" w:color="ffffff" w:sz="6"/>
-              <w:bottom w:val="single" w:color="ffffff" w:sz="6"/>
-              <w:right w:val="single" w:color="ffffff" w:sz="6"/>
-            </w:tcBorders>
-            <w:shd w:color="000000" w:fill="auto" w:val="clear"/>
-            <w:tcMar>
-              <w:left w:w="40" w:type="dxa"/>
-              <w:right w:w="40" w:type="dxa"/>
-            </w:tcMar>
-            <w:vAlign w:val="center"/>
-          </w:tcPr>
-          <w:p>
-            <w:pPr>
-              <w:spacing w:before="0" w:after="0" w:line="276"/>
-              <w:ind w:right="0" w:left="0" w:firstLine="0"/>
-              <w:jc w:val="left"/>
-              <w:rPr>
-                <w:rFonts w:ascii="Calibri" w:hAnsi="Calibri" w:cs="Calibri" w:eastAsia="Calibri"/>
-                <w:color w:val="auto"/>
-                <w:spacing w:val="0"/>
-                <w:position w:val="0"/>
-                <w:sz w:val="22"/>
-                <w:shd w:fill="auto" w:val="clear"/>
-              </w:rPr>
-            </w:pPr>
-          </w:p>
-        </w:tc>
-      </w:tr>
-      <w:tr>
-        <w:trPr>
-          <w:trHeight w:val="315" w:hRule="auto"/>
-          <w:jc w:val="left"/>
-        </w:trPr>
-        <w:tc>
-          <w:tcPr>
-            <w:tcW w:w="9030" w:type="dxa"/>
-            <w:gridSpan w:val="2"/>
-            <w:tcBorders>
-              <w:top w:val="single" w:color="ffffff" w:sz="6"/>
-              <w:left w:val="single" w:color="ffffff" w:sz="6"/>
-              <w:bottom w:val="single" w:color="ffffff" w:sz="6"/>
-              <w:right w:val="single" w:color="ffffff" w:sz="6"/>
-            </w:tcBorders>
-            <w:shd w:color="000000" w:fill="3300ff" w:val="clear"/>
-            <w:tcMar>
-              <w:left w:w="40" w:type="dxa"/>
-              <w:right w:w="40" w:type="dxa"/>
-            </w:tcMar>
-            <w:vAlign w:val="center"/>
-          </w:tcPr>
-          <w:p>
-            <w:pPr>
-              <w:spacing w:before="0" w:after="0" w:line="276"/>
-              <w:ind w:right="0" w:left="0" w:firstLine="0"/>
-              <w:jc w:val="center"/>
-              <w:rPr>
-                <w:spacing w:val="0"/>
-                <w:position w:val="0"/>
-                <w:sz w:val="22"/>
-              </w:rPr>
-            </w:pPr>
-            <w:r>
-              <w:rPr>
-                <w:rFonts w:ascii="Montserrat" w:hAnsi="Montserrat" w:cs="Montserrat" w:eastAsia="Montserrat"/>
-                <w:b/>
-                <w:color w:val="FFFFFF"/>
-                <w:spacing w:val="0"/>
-                <w:position w:val="0"/>
-                <w:sz w:val="22"/>
-                <w:shd w:fill="auto" w:val="clear"/>
-              </w:rPr>
-              <w:t xml:space="preserve">Scénario 11</w:t>
-            </w:r>
-          </w:p>
-        </w:tc>
-      </w:tr>
-      <w:tr>
-        <w:trPr>
-          <w:trHeight w:val="315" w:hRule="auto"/>
-          <w:jc w:val="left"/>
-        </w:trPr>
-        <w:tc>
-          <w:tcPr>
-            <w:tcW w:w="2490" w:type="dxa"/>
-            <w:tcBorders>
-              <w:top w:val="single" w:color="ffffff" w:sz="6"/>
-              <w:left w:val="single" w:color="ffffff" w:sz="6"/>
-              <w:bottom w:val="single" w:color="ffffff" w:sz="6"/>
-              <w:right w:val="single" w:color="ffffff" w:sz="6"/>
-            </w:tcBorders>
-            <w:shd w:color="000000" w:fill="3300ff" w:val="clear"/>
-            <w:tcMar>
-              <w:left w:w="40" w:type="dxa"/>
-              <w:right w:w="40" w:type="dxa"/>
-            </w:tcMar>
-            <w:vAlign w:val="center"/>
-          </w:tcPr>
-          <w:p>
-            <w:pPr>
-              <w:spacing w:before="0" w:after="0" w:line="276"/>
-              <w:ind w:right="0" w:left="0" w:firstLine="0"/>
-              <w:jc w:val="center"/>
-              <w:rPr>
-                <w:spacing w:val="0"/>
-                <w:position w:val="0"/>
-                <w:sz w:val="22"/>
-              </w:rPr>
-            </w:pPr>
-            <w:r>
-              <w:rPr>
-                <w:rFonts w:ascii="Montserrat" w:hAnsi="Montserrat" w:cs="Montserrat" w:eastAsia="Montserrat"/>
-                <w:b/>
-                <w:color w:val="FFFFFF"/>
-                <w:spacing w:val="0"/>
-                <w:position w:val="0"/>
-                <w:sz w:val="22"/>
-                <w:shd w:fill="auto" w:val="clear"/>
-              </w:rPr>
-              <w:t xml:space="preserve">Given</w:t>
-            </w:r>
-          </w:p>
-        </w:tc>
-        <w:tc>
-          <w:tcPr>
-            <w:tcW w:w="6540" w:type="dxa"/>
-            <w:tcBorders>
-              <w:top w:val="single" w:color="ffffff" w:sz="6"/>
-              <w:left w:val="single" w:color="ffffff" w:sz="6"/>
-              <w:bottom w:val="single" w:color="1155cc" w:sz="6"/>
-              <w:right w:val="single" w:color="ffffff" w:sz="6"/>
-            </w:tcBorders>
-            <w:shd w:color="000000" w:fill="auto" w:val="clear"/>
-            <w:tcMar>
-              <w:left w:w="40" w:type="dxa"/>
-              <w:right w:w="40" w:type="dxa"/>
-            </w:tcMar>
-            <w:vAlign w:val="center"/>
-          </w:tcPr>
-          <w:p>
-            <w:pPr>
-              <w:spacing w:before="0" w:after="0" w:line="276"/>
-              <w:ind w:right="0" w:left="0" w:firstLine="0"/>
-              <w:jc w:val="left"/>
-              <w:rPr>
-                <w:rFonts w:ascii="Calibri" w:hAnsi="Calibri" w:cs="Calibri" w:eastAsia="Calibri"/>
-                <w:color w:val="auto"/>
-                <w:spacing w:val="0"/>
-                <w:position w:val="0"/>
-                <w:sz w:val="22"/>
-                <w:shd w:fill="auto" w:val="clear"/>
-              </w:rPr>
-            </w:pPr>
-          </w:p>
-        </w:tc>
-      </w:tr>
-      <w:tr>
-        <w:trPr>
-          <w:trHeight w:val="315" w:hRule="auto"/>
-          <w:jc w:val="left"/>
-        </w:trPr>
-        <w:tc>
-          <w:tcPr>
-            <w:tcW w:w="2490" w:type="dxa"/>
-            <w:tcBorders>
-              <w:top w:val="single" w:color="ffffff" w:sz="6"/>
-              <w:left w:val="single" w:color="ffffff" w:sz="6"/>
-              <w:bottom w:val="single" w:color="ffffff" w:sz="6"/>
-              <w:right w:val="single" w:color="ffffff" w:sz="6"/>
-            </w:tcBorders>
-            <w:shd w:color="000000" w:fill="3300ff" w:val="clear"/>
-            <w:tcMar>
-              <w:left w:w="0" w:type="dxa"/>
-              <w:right w:w="0" w:type="dxa"/>
-            </w:tcMar>
-            <w:vAlign w:val="center"/>
-          </w:tcPr>
-          <w:p>
-            <w:pPr>
-              <w:spacing w:before="0" w:after="0" w:line="276"/>
-              <w:ind w:right="0" w:left="0" w:firstLine="0"/>
-              <w:jc w:val="center"/>
-              <w:rPr>
-                <w:spacing w:val="0"/>
-                <w:position w:val="0"/>
-                <w:sz w:val="22"/>
-              </w:rPr>
-            </w:pPr>
-            <w:r>
-              <w:rPr>
-                <w:rFonts w:ascii="Montserrat" w:hAnsi="Montserrat" w:cs="Montserrat" w:eastAsia="Montserrat"/>
-                <w:b/>
-                <w:color w:val="FFFFFF"/>
-                <w:spacing w:val="0"/>
-                <w:position w:val="0"/>
-                <w:sz w:val="22"/>
-                <w:shd w:fill="auto" w:val="clear"/>
-              </w:rPr>
-              <w:t xml:space="preserve">When</w:t>
-            </w:r>
-          </w:p>
-        </w:tc>
-        <w:tc>
-          <w:tcPr>
-            <w:tcW w:w="6540" w:type="dxa"/>
-            <w:tcBorders>
-              <w:top w:val="single" w:color="1155cc" w:sz="6"/>
-              <w:left w:val="single" w:color="ffffff" w:sz="6"/>
-              <w:bottom w:val="single" w:color="1155cc" w:sz="6"/>
-              <w:right w:val="single" w:color="ffffff" w:sz="6"/>
-            </w:tcBorders>
-            <w:shd w:color="000000" w:fill="auto" w:val="clear"/>
-            <w:tcMar>
-              <w:left w:w="0" w:type="dxa"/>
-              <w:right w:w="0" w:type="dxa"/>
-            </w:tcMar>
-            <w:vAlign w:val="center"/>
-          </w:tcPr>
-          <w:p>
-            <w:pPr>
-              <w:spacing w:before="0" w:after="0" w:line="276"/>
-              <w:ind w:right="0" w:left="0" w:firstLine="0"/>
-              <w:jc w:val="left"/>
-              <w:rPr>
-                <w:rFonts w:ascii="Calibri" w:hAnsi="Calibri" w:cs="Calibri" w:eastAsia="Calibri"/>
-                <w:color w:val="auto"/>
-                <w:spacing w:val="0"/>
-                <w:position w:val="0"/>
-                <w:sz w:val="22"/>
-                <w:shd w:fill="auto" w:val="clear"/>
-              </w:rPr>
-            </w:pPr>
-          </w:p>
-        </w:tc>
-      </w:tr>
-      <w:tr>
-        <w:trPr>
-          <w:trHeight w:val="315" w:hRule="auto"/>
-          <w:jc w:val="left"/>
-        </w:trPr>
-        <w:tc>
-          <w:tcPr>
-            <w:tcW w:w="2490" w:type="dxa"/>
-            <w:tcBorders>
-              <w:top w:val="single" w:color="ffffff" w:sz="6"/>
-              <w:left w:val="single" w:color="ffffff" w:sz="6"/>
-              <w:bottom w:val="single" w:color="ffffff" w:sz="6"/>
-              <w:right w:val="single" w:color="ffffff" w:sz="6"/>
-            </w:tcBorders>
-            <w:shd w:color="000000" w:fill="3300ff" w:val="clear"/>
-            <w:tcMar>
-              <w:left w:w="40" w:type="dxa"/>
-              <w:right w:w="40" w:type="dxa"/>
-            </w:tcMar>
-            <w:vAlign w:val="center"/>
-          </w:tcPr>
-          <w:p>
-            <w:pPr>
-              <w:spacing w:before="0" w:after="0" w:line="276"/>
-              <w:ind w:right="0" w:left="0" w:firstLine="0"/>
-              <w:jc w:val="center"/>
-              <w:rPr>
-                <w:spacing w:val="0"/>
-                <w:position w:val="0"/>
-                <w:sz w:val="22"/>
-              </w:rPr>
-            </w:pPr>
-            <w:r>
-              <w:rPr>
-                <w:rFonts w:ascii="Montserrat" w:hAnsi="Montserrat" w:cs="Montserrat" w:eastAsia="Montserrat"/>
-                <w:b/>
-                <w:color w:val="FFFFFF"/>
-                <w:spacing w:val="0"/>
-                <w:position w:val="0"/>
-                <w:sz w:val="22"/>
-                <w:shd w:fill="auto" w:val="clear"/>
-              </w:rPr>
-              <w:t xml:space="preserve">Then</w:t>
-            </w:r>
-          </w:p>
-        </w:tc>
-        <w:tc>
-          <w:tcPr>
-            <w:tcW w:w="6540" w:type="dxa"/>
-            <w:tcBorders>
-              <w:top w:val="single" w:color="1155cc" w:sz="6"/>
-              <w:left w:val="single" w:color="ffffff" w:sz="6"/>
-              <w:bottom w:val="single" w:color="ffffff" w:sz="6"/>
-              <w:right w:val="single" w:color="ffffff" w:sz="6"/>
-            </w:tcBorders>
-            <w:shd w:color="000000" w:fill="auto" w:val="clear"/>
-            <w:tcMar>
-              <w:left w:w="40" w:type="dxa"/>
-              <w:right w:w="40" w:type="dxa"/>
-            </w:tcMar>
-            <w:vAlign w:val="center"/>
-          </w:tcPr>
-          <w:p>
-            <w:pPr>
-              <w:spacing w:before="0" w:after="0" w:line="276"/>
-              <w:ind w:right="0" w:left="0" w:firstLine="0"/>
-              <w:jc w:val="left"/>
-              <w:rPr>
-                <w:rFonts w:ascii="Calibri" w:hAnsi="Calibri" w:cs="Calibri" w:eastAsia="Calibri"/>
-                <w:color w:val="auto"/>
-                <w:spacing w:val="0"/>
-                <w:position w:val="0"/>
-                <w:sz w:val="22"/>
-                <w:shd w:fill="auto" w:val="clear"/>
-              </w:rPr>
-            </w:pPr>
-          </w:p>
-        </w:tc>
-      </w:tr>
-      <w:tr>
-        <w:trPr>
-          <w:trHeight w:val="339" w:hRule="auto"/>
-          <w:jc w:val="left"/>
-        </w:trPr>
-        <w:tc>
-          <w:tcPr>
-            <w:tcW w:w="2490" w:type="dxa"/>
-            <w:tcBorders>
-              <w:top w:val="single" w:color="ffffff" w:sz="6"/>
-              <w:left w:val="single" w:color="ffffff" w:sz="6"/>
-              <w:bottom w:val="single" w:color="ffffff" w:sz="6"/>
-              <w:right w:val="single" w:color="ffffff" w:sz="6"/>
-            </w:tcBorders>
-            <w:shd w:color="000000" w:fill="auto" w:val="clear"/>
-            <w:tcMar>
-              <w:left w:w="40" w:type="dxa"/>
-              <w:right w:w="40" w:type="dxa"/>
-            </w:tcMar>
-            <w:vAlign w:val="center"/>
-          </w:tcPr>
-          <w:p>
-            <w:pPr>
-              <w:spacing w:before="0" w:after="0" w:line="276"/>
-              <w:ind w:right="0" w:left="0" w:firstLine="0"/>
-              <w:jc w:val="left"/>
-              <w:rPr>
-                <w:rFonts w:ascii="Calibri" w:hAnsi="Calibri" w:cs="Calibri" w:eastAsia="Calibri"/>
-                <w:color w:val="auto"/>
-                <w:spacing w:val="0"/>
-                <w:position w:val="0"/>
-                <w:sz w:val="22"/>
-                <w:shd w:fill="auto" w:val="clear"/>
-              </w:rPr>
-            </w:pPr>
-          </w:p>
-        </w:tc>
-        <w:tc>
-          <w:tcPr>
-            <w:tcW w:w="6540" w:type="dxa"/>
-            <w:tcBorders>
-              <w:top w:val="single" w:color="ffffff" w:sz="6"/>
-              <w:left w:val="single" w:color="ffffff" w:sz="6"/>
-              <w:bottom w:val="single" w:color="ffffff" w:sz="6"/>
-              <w:right w:val="single" w:color="ffffff" w:sz="6"/>
-            </w:tcBorders>
-            <w:shd w:color="000000" w:fill="auto" w:val="clear"/>
-            <w:tcMar>
-              <w:left w:w="40" w:type="dxa"/>
-              <w:right w:w="40" w:type="dxa"/>
-            </w:tcMar>
-            <w:vAlign w:val="center"/>
-          </w:tcPr>
-          <w:p>
-            <w:pPr>
-              <w:spacing w:before="0" w:after="0" w:line="276"/>
-              <w:ind w:right="0" w:left="0" w:firstLine="0"/>
-              <w:jc w:val="left"/>
-              <w:rPr>
-                <w:rFonts w:ascii="Calibri" w:hAnsi="Calibri" w:cs="Calibri" w:eastAsia="Calibri"/>
-                <w:color w:val="auto"/>
-                <w:spacing w:val="0"/>
-                <w:position w:val="0"/>
-                <w:sz w:val="22"/>
-                <w:shd w:fill="auto" w:val="clear"/>
-              </w:rPr>
-            </w:pPr>
-          </w:p>
-        </w:tc>
-      </w:tr>
-      <w:tr>
-        <w:trPr>
-          <w:trHeight w:val="315" w:hRule="auto"/>
-          <w:jc w:val="left"/>
-        </w:trPr>
-        <w:tc>
-          <w:tcPr>
-            <w:tcW w:w="9030" w:type="dxa"/>
-            <w:gridSpan w:val="2"/>
-            <w:tcBorders>
-              <w:top w:val="single" w:color="ffffff" w:sz="6"/>
-              <w:left w:val="single" w:color="ffffff" w:sz="6"/>
-              <w:bottom w:val="single" w:color="ffffff" w:sz="6"/>
-              <w:right w:val="single" w:color="ffffff" w:sz="6"/>
-            </w:tcBorders>
-            <w:shd w:color="000000" w:fill="3300ff" w:val="clear"/>
-            <w:tcMar>
-              <w:left w:w="40" w:type="dxa"/>
-              <w:right w:w="40" w:type="dxa"/>
-            </w:tcMar>
-            <w:vAlign w:val="center"/>
-          </w:tcPr>
-          <w:p>
-            <w:pPr>
-              <w:spacing w:before="0" w:after="0" w:line="276"/>
-              <w:ind w:right="0" w:left="0" w:firstLine="0"/>
-              <w:jc w:val="center"/>
-              <w:rPr>
-                <w:spacing w:val="0"/>
-                <w:position w:val="0"/>
-                <w:sz w:val="22"/>
-              </w:rPr>
-            </w:pPr>
-            <w:r>
-              <w:rPr>
-                <w:rFonts w:ascii="Montserrat" w:hAnsi="Montserrat" w:cs="Montserrat" w:eastAsia="Montserrat"/>
-                <w:b/>
-                <w:color w:val="FFFFFF"/>
-                <w:spacing w:val="0"/>
-                <w:position w:val="0"/>
-                <w:sz w:val="22"/>
-                <w:shd w:fill="auto" w:val="clear"/>
-              </w:rPr>
-              <w:t xml:space="preserve">Scénario 12</w:t>
-            </w:r>
-          </w:p>
-        </w:tc>
-      </w:tr>
-      <w:tr>
-        <w:trPr>
-          <w:trHeight w:val="315" w:hRule="auto"/>
-          <w:jc w:val="left"/>
-        </w:trPr>
-        <w:tc>
-          <w:tcPr>
-            <w:tcW w:w="2490" w:type="dxa"/>
-            <w:tcBorders>
-              <w:top w:val="single" w:color="ffffff" w:sz="6"/>
-              <w:left w:val="single" w:color="ffffff" w:sz="6"/>
-              <w:bottom w:val="single" w:color="ffffff" w:sz="6"/>
-              <w:right w:val="single" w:color="ffffff" w:sz="6"/>
-            </w:tcBorders>
-            <w:shd w:color="000000" w:fill="3300ff" w:val="clear"/>
-            <w:tcMar>
-              <w:left w:w="40" w:type="dxa"/>
-              <w:right w:w="40" w:type="dxa"/>
-            </w:tcMar>
-            <w:vAlign w:val="center"/>
-          </w:tcPr>
-          <w:p>
-            <w:pPr>
-              <w:spacing w:before="0" w:after="0" w:line="276"/>
-              <w:ind w:right="0" w:left="0" w:firstLine="0"/>
-              <w:jc w:val="center"/>
-              <w:rPr>
-                <w:spacing w:val="0"/>
-                <w:position w:val="0"/>
-                <w:sz w:val="22"/>
-              </w:rPr>
-            </w:pPr>
-            <w:r>
-              <w:rPr>
-                <w:rFonts w:ascii="Montserrat" w:hAnsi="Montserrat" w:cs="Montserrat" w:eastAsia="Montserrat"/>
-                <w:b/>
-                <w:color w:val="FFFFFF"/>
-                <w:spacing w:val="0"/>
-                <w:position w:val="0"/>
-                <w:sz w:val="22"/>
-                <w:shd w:fill="auto" w:val="clear"/>
-              </w:rPr>
-              <w:t xml:space="preserve">Given</w:t>
-            </w:r>
-          </w:p>
-        </w:tc>
-        <w:tc>
-          <w:tcPr>
-            <w:tcW w:w="6540" w:type="dxa"/>
-            <w:tcBorders>
-              <w:top w:val="single" w:color="ffffff" w:sz="6"/>
-              <w:left w:val="single" w:color="ffffff" w:sz="6"/>
-              <w:bottom w:val="single" w:color="1155cc" w:sz="6"/>
-              <w:right w:val="single" w:color="ffffff" w:sz="6"/>
-            </w:tcBorders>
-            <w:shd w:color="000000" w:fill="auto" w:val="clear"/>
-            <w:tcMar>
-              <w:left w:w="40" w:type="dxa"/>
-              <w:right w:w="40" w:type="dxa"/>
-            </w:tcMar>
-            <w:vAlign w:val="center"/>
-          </w:tcPr>
-          <w:p>
-            <w:pPr>
-              <w:spacing w:before="0" w:after="0" w:line="276"/>
-              <w:ind w:right="0" w:left="0" w:firstLine="0"/>
-              <w:jc w:val="left"/>
-              <w:rPr>
-                <w:rFonts w:ascii="Calibri" w:hAnsi="Calibri" w:cs="Calibri" w:eastAsia="Calibri"/>
-                <w:color w:val="auto"/>
-                <w:spacing w:val="0"/>
-                <w:position w:val="0"/>
-                <w:sz w:val="22"/>
-                <w:shd w:fill="auto" w:val="clear"/>
-              </w:rPr>
-            </w:pPr>
-          </w:p>
-        </w:tc>
-      </w:tr>
-      <w:tr>
-        <w:trPr>
-          <w:trHeight w:val="315" w:hRule="auto"/>
-          <w:jc w:val="left"/>
-        </w:trPr>
-        <w:tc>
-          <w:tcPr>
-            <w:tcW w:w="2490" w:type="dxa"/>
-            <w:tcBorders>
-              <w:top w:val="single" w:color="ffffff" w:sz="6"/>
-              <w:left w:val="single" w:color="ffffff" w:sz="6"/>
-              <w:bottom w:val="single" w:color="ffffff" w:sz="6"/>
-              <w:right w:val="single" w:color="ffffff" w:sz="6"/>
-            </w:tcBorders>
-            <w:shd w:color="000000" w:fill="3300ff" w:val="clear"/>
-            <w:tcMar>
-              <w:left w:w="0" w:type="dxa"/>
-              <w:right w:w="0" w:type="dxa"/>
-            </w:tcMar>
-            <w:vAlign w:val="center"/>
-          </w:tcPr>
-          <w:p>
-            <w:pPr>
-              <w:spacing w:before="0" w:after="0" w:line="276"/>
-              <w:ind w:right="0" w:left="0" w:firstLine="0"/>
-              <w:jc w:val="center"/>
-              <w:rPr>
-                <w:spacing w:val="0"/>
-                <w:position w:val="0"/>
-                <w:sz w:val="22"/>
-              </w:rPr>
-            </w:pPr>
-            <w:r>
-              <w:rPr>
-                <w:rFonts w:ascii="Montserrat" w:hAnsi="Montserrat" w:cs="Montserrat" w:eastAsia="Montserrat"/>
-                <w:b/>
-                <w:color w:val="FFFFFF"/>
-                <w:spacing w:val="0"/>
-                <w:position w:val="0"/>
-                <w:sz w:val="22"/>
-                <w:shd w:fill="auto" w:val="clear"/>
-              </w:rPr>
-              <w:t xml:space="preserve">When</w:t>
-            </w:r>
-          </w:p>
-        </w:tc>
-        <w:tc>
-          <w:tcPr>
-            <w:tcW w:w="6540" w:type="dxa"/>
-            <w:tcBorders>
-              <w:top w:val="single" w:color="1155cc" w:sz="6"/>
-              <w:left w:val="single" w:color="ffffff" w:sz="6"/>
-              <w:bottom w:val="single" w:color="1155cc" w:sz="6"/>
-              <w:right w:val="single" w:color="ffffff" w:sz="6"/>
-            </w:tcBorders>
-            <w:shd w:color="000000" w:fill="auto" w:val="clear"/>
-            <w:tcMar>
-              <w:left w:w="0" w:type="dxa"/>
-              <w:right w:w="0" w:type="dxa"/>
-            </w:tcMar>
-            <w:vAlign w:val="center"/>
-          </w:tcPr>
-          <w:p>
-            <w:pPr>
-              <w:spacing w:before="0" w:after="0" w:line="276"/>
-              <w:ind w:right="0" w:left="0" w:firstLine="0"/>
-              <w:jc w:val="left"/>
-              <w:rPr>
-                <w:rFonts w:ascii="Calibri" w:hAnsi="Calibri" w:cs="Calibri" w:eastAsia="Calibri"/>
-                <w:color w:val="auto"/>
-                <w:spacing w:val="0"/>
-                <w:position w:val="0"/>
-                <w:sz w:val="22"/>
-                <w:shd w:fill="auto" w:val="clear"/>
-              </w:rPr>
-            </w:pPr>
-          </w:p>
-        </w:tc>
-      </w:tr>
-      <w:tr>
-        <w:trPr>
-          <w:trHeight w:val="315" w:hRule="auto"/>
-          <w:jc w:val="left"/>
-        </w:trPr>
-        <w:tc>
-          <w:tcPr>
-            <w:tcW w:w="2490" w:type="dxa"/>
-            <w:tcBorders>
-              <w:top w:val="single" w:color="ffffff" w:sz="6"/>
-              <w:left w:val="single" w:color="ffffff" w:sz="6"/>
-              <w:bottom w:val="single" w:color="ffffff" w:sz="6"/>
-              <w:right w:val="single" w:color="ffffff" w:sz="6"/>
-            </w:tcBorders>
-            <w:shd w:color="000000" w:fill="3300ff" w:val="clear"/>
-            <w:tcMar>
-              <w:left w:w="40" w:type="dxa"/>
-              <w:right w:w="40" w:type="dxa"/>
-            </w:tcMar>
-            <w:vAlign w:val="center"/>
-          </w:tcPr>
-          <w:p>
-            <w:pPr>
-              <w:spacing w:before="0" w:after="0" w:line="276"/>
-              <w:ind w:right="0" w:left="0" w:firstLine="0"/>
-              <w:jc w:val="center"/>
-              <w:rPr>
-                <w:spacing w:val="0"/>
-                <w:position w:val="0"/>
-                <w:sz w:val="22"/>
-              </w:rPr>
-            </w:pPr>
-            <w:r>
-              <w:rPr>
-                <w:rFonts w:ascii="Montserrat" w:hAnsi="Montserrat" w:cs="Montserrat" w:eastAsia="Montserrat"/>
-                <w:b/>
-                <w:color w:val="FFFFFF"/>
-                <w:spacing w:val="0"/>
-                <w:position w:val="0"/>
-                <w:sz w:val="22"/>
-                <w:shd w:fill="auto" w:val="clear"/>
-              </w:rPr>
-              <w:t xml:space="preserve">Then</w:t>
-            </w:r>
-          </w:p>
-        </w:tc>
-        <w:tc>
-          <w:tcPr>
-            <w:tcW w:w="6540" w:type="dxa"/>
-            <w:tcBorders>
-              <w:top w:val="single" w:color="1155cc" w:sz="6"/>
               <w:left w:val="single" w:color="ffffff" w:sz="6"/>
               <w:bottom w:val="single" w:color="ffffff" w:sz="6"/>
               <w:right w:val="single" w:color="ffffff" w:sz="6"/>
